--- a/IARTReport17.docx
+++ b/IARTReport17.docx
@@ -558,18 +558,6 @@
     </w:p>
     <w:p>
       <w:pPr>
-        <w:jc w:val="both"/>
-        <w:rPr>
-          <w:rFonts w:ascii="Bahnschrift" w:hAnsi="Bahnschrift"/>
-          <w:b/>
-          <w:bCs/>
-          <w:sz w:val="26"/>
-          <w:szCs w:val="26"/>
-        </w:rPr>
-      </w:pPr>
-    </w:p>
-    <w:p>
-      <w:pPr>
         <w:ind w:firstLine="720"/>
         <w:jc w:val="both"/>
         <w:rPr>
@@ -601,9 +589,8 @@
           <w:szCs w:val="26"/>
           <w:shd w:val="clear" w:color="auto" w:fill="FFFFFF"/>
         </w:rPr>
-        <w:t xml:space="preserve"> is a </w:t>
-      </w:r>
-      <w:proofErr w:type="gramStart"/>
+        <w:t xml:space="preserve"> is a two player strategy game </w:t>
+      </w:r>
       <w:r>
         <w:rPr>
           <w:rFonts w:ascii="Bahnschrift" w:hAnsi="Bahnschrift" w:cs="Arial"/>
@@ -612,9 +599,8 @@
           <w:szCs w:val="26"/>
           <w:shd w:val="clear" w:color="auto" w:fill="FFFFFF"/>
         </w:rPr>
-        <w:t>two player</w:t>
-      </w:r>
-      <w:proofErr w:type="gramEnd"/>
+        <w:t xml:space="preserve">normally </w:t>
+      </w:r>
       <w:r>
         <w:rPr>
           <w:rFonts w:ascii="Bahnschrift" w:hAnsi="Bahnschrift" w:cs="Arial"/>
@@ -623,26 +609,6 @@
           <w:szCs w:val="26"/>
           <w:shd w:val="clear" w:color="auto" w:fill="FFFFFF"/>
         </w:rPr>
-        <w:t xml:space="preserve"> strategy game </w:t>
-      </w:r>
-      <w:r>
-        <w:rPr>
-          <w:rFonts w:ascii="Bahnschrift" w:hAnsi="Bahnschrift" w:cs="Arial"/>
-          <w:color w:val="000000"/>
-          <w:sz w:val="26"/>
-          <w:szCs w:val="26"/>
-          <w:shd w:val="clear" w:color="auto" w:fill="FFFFFF"/>
-        </w:rPr>
-        <w:t xml:space="preserve">normally </w:t>
-      </w:r>
-      <w:r>
-        <w:rPr>
-          <w:rFonts w:ascii="Bahnschrift" w:hAnsi="Bahnschrift" w:cs="Arial"/>
-          <w:color w:val="000000"/>
-          <w:sz w:val="26"/>
-          <w:szCs w:val="26"/>
-          <w:shd w:val="clear" w:color="auto" w:fill="FFFFFF"/>
-        </w:rPr>
         <w:t xml:space="preserve">played on a single sheet of paper. </w:t>
       </w:r>
     </w:p>
@@ -658,9 +624,6 @@
           <w:shd w:val="clear" w:color="auto" w:fill="FFFFFF"/>
         </w:rPr>
       </w:pPr>
-      <w:r>
-        <w:br/>
-      </w:r>
       <w:r>
         <w:rPr>
           <w:rFonts w:ascii="Bahnschrift" w:hAnsi="Bahnschrift" w:cs="Arial"/>
@@ -835,6 +798,7 @@
     </w:p>
     <w:p>
       <w:pPr>
+        <w:ind w:firstLine="720"/>
         <w:jc w:val="both"/>
         <w:rPr>
           <w:rFonts w:ascii="Bahnschrift" w:hAnsi="Bahnschrift"/>
@@ -860,29 +824,7 @@
           <w:szCs w:val="26"/>
           <w:shd w:val="clear" w:color="auto" w:fill="FFFFFF"/>
         </w:rPr>
-        <w:t xml:space="preserve">Each turn, move one of your four standing stones </w:t>
-      </w:r>
-      <w:proofErr w:type="gramStart"/>
-      <w:r>
-        <w:rPr>
-          <w:rFonts w:ascii="Bahnschrift" w:hAnsi="Bahnschrift" w:cs="Arial"/>
-          <w:color w:val="000000"/>
-          <w:sz w:val="26"/>
-          <w:szCs w:val="26"/>
-          <w:shd w:val="clear" w:color="auto" w:fill="FFFFFF"/>
-        </w:rPr>
-        <w:t>in an attempt to</w:t>
-      </w:r>
-      <w:proofErr w:type="gramEnd"/>
-      <w:r>
-        <w:rPr>
-          <w:rFonts w:ascii="Bahnschrift" w:hAnsi="Bahnschrift" w:cs="Arial"/>
-          <w:color w:val="000000"/>
-          <w:sz w:val="26"/>
-          <w:szCs w:val="26"/>
-          <w:shd w:val="clear" w:color="auto" w:fill="FFFFFF"/>
-        </w:rPr>
-        <w:t xml:space="preserve"> encircle an opponent's stone.</w:t>
+        <w:t>Each turn, move one of your four standing stones in an attempt to encircle an opponent's stone.</w:t>
       </w:r>
     </w:p>
     <w:p>
@@ -1029,56 +971,54 @@
           <w:szCs w:val="36"/>
         </w:rPr>
       </w:pPr>
-      <w:r>
-        <w:rPr>
-          <w:rFonts w:ascii="Bahnschrift" w:hAnsi="Bahnschrift"/>
-          <w:sz w:val="36"/>
-          <w:szCs w:val="36"/>
-        </w:rPr>
-        <w:lastRenderedPageBreak/>
-        <w:t>x</w:t>
-      </w:r>
-    </w:p>
-    <w:p>
-      <w:pPr>
-        <w:jc w:val="both"/>
-        <w:rPr>
-          <w:rFonts w:ascii="Bahnschrift" w:hAnsi="Bahnschrift"/>
-          <w:sz w:val="36"/>
-          <w:szCs w:val="36"/>
-        </w:rPr>
-      </w:pPr>
-    </w:p>
-    <w:p>
-      <w:pPr>
-        <w:jc w:val="both"/>
-        <w:rPr>
-          <w:rFonts w:ascii="Bahnschrift" w:hAnsi="Bahnschrift"/>
-          <w:b/>
-          <w:bCs/>
-          <w:sz w:val="26"/>
-          <w:szCs w:val="26"/>
-        </w:rPr>
-      </w:pPr>
-      <w:r>
-        <w:rPr>
-          <w:rFonts w:ascii="Bahnschrift" w:hAnsi="Bahnschrift"/>
-          <w:b/>
-          <w:bCs/>
-          <w:sz w:val="26"/>
-          <w:szCs w:val="26"/>
-        </w:rPr>
-        <w:t>-</w:t>
-      </w:r>
-      <w:r>
-        <w:rPr>
-          <w:rFonts w:ascii="Bahnschrift" w:hAnsi="Bahnschrift"/>
-          <w:b/>
-          <w:bCs/>
-          <w:sz w:val="26"/>
-          <w:szCs w:val="26"/>
-        </w:rPr>
-        <w:t>In the end, whoever manages to encircle the opponent, making it impossible to change a piece, wins.</w:t>
+    </w:p>
+    <w:p>
+      <w:pPr>
+        <w:jc w:val="both"/>
+        <w:rPr>
+          <w:rFonts w:ascii="Bahnschrift" w:hAnsi="Bahnschrift"/>
+          <w:sz w:val="26"/>
+          <w:szCs w:val="26"/>
+        </w:rPr>
+      </w:pPr>
+    </w:p>
+    <w:p>
+      <w:pPr>
+        <w:jc w:val="both"/>
+        <w:rPr>
+          <w:rFonts w:ascii="Bahnschrift" w:hAnsi="Bahnschrift"/>
+          <w:sz w:val="26"/>
+          <w:szCs w:val="26"/>
+        </w:rPr>
+      </w:pPr>
+    </w:p>
+    <w:p>
+      <w:pPr>
+        <w:jc w:val="both"/>
+        <w:rPr>
+          <w:rFonts w:ascii="Bahnschrift" w:hAnsi="Bahnschrift"/>
+          <w:sz w:val="26"/>
+          <w:szCs w:val="26"/>
+        </w:rPr>
+      </w:pPr>
+    </w:p>
+    <w:p>
+      <w:pPr>
+        <w:ind w:firstLine="720"/>
+        <w:jc w:val="both"/>
+        <w:rPr>
+          <w:rFonts w:ascii="Bahnschrift" w:hAnsi="Bahnschrift"/>
+          <w:sz w:val="26"/>
+          <w:szCs w:val="26"/>
+        </w:rPr>
+      </w:pPr>
+      <w:r>
+        <w:rPr>
+          <w:rFonts w:ascii="Bahnschrift" w:hAnsi="Bahnschrift"/>
+          <w:sz w:val="26"/>
+          <w:szCs w:val="26"/>
+        </w:rPr>
+        <w:t>-In the end, whoever manages to encircle the opponent, making it impossible to change a piece, wins.</w:t>
       </w:r>
     </w:p>
     <w:p>
@@ -1233,36 +1173,418 @@
         <w:jc w:val="both"/>
         <w:rPr>
           <w:rFonts w:ascii="Bahnschrift" w:hAnsi="Bahnschrift"/>
-          <w:b/>
-          <w:bCs/>
-          <w:sz w:val="36"/>
-          <w:szCs w:val="36"/>
-        </w:rPr>
-      </w:pPr>
-    </w:p>
-    <w:p>
-      <w:pPr>
-        <w:jc w:val="both"/>
-        <w:rPr>
-          <w:rFonts w:ascii="Bahnschrift" w:hAnsi="Bahnschrift"/>
-          <w:b/>
-          <w:bCs/>
-          <w:sz w:val="36"/>
-          <w:szCs w:val="36"/>
-        </w:rPr>
-      </w:pPr>
-    </w:p>
-    <w:p>
-      <w:pPr>
-        <w:jc w:val="both"/>
-        <w:rPr>
-          <w:rFonts w:ascii="Bahnschrift" w:hAnsi="Bahnschrift"/>
-          <w:b/>
-          <w:bCs/>
-          <w:sz w:val="36"/>
-          <w:szCs w:val="36"/>
-        </w:rPr>
-      </w:pPr>
+          <w:sz w:val="26"/>
+          <w:szCs w:val="26"/>
+        </w:rPr>
+      </w:pPr>
+      <w:r>
+        <w:rPr>
+          <w:rFonts w:ascii="Bahnschrift" w:hAnsi="Bahnschrift"/>
+          <w:sz w:val="26"/>
+          <w:szCs w:val="26"/>
+        </w:rPr>
+        <w:t>C</w:t>
+      </w:r>
+      <w:r>
+        <w:rPr>
+          <w:rFonts w:ascii="Bahnschrift" w:hAnsi="Bahnschrift"/>
+          <w:sz w:val="26"/>
+          <w:szCs w:val="26"/>
+        </w:rPr>
+        <w:t>ompleted, the explanation of the game, we begin by explaining how the game is made</w:t>
+      </w:r>
+      <w:r>
+        <w:rPr>
+          <w:rFonts w:ascii="Bahnschrift" w:hAnsi="Bahnschrift"/>
+          <w:sz w:val="26"/>
+          <w:szCs w:val="26"/>
+        </w:rPr>
+        <w:t>, a</w:t>
+      </w:r>
+      <w:r>
+        <w:rPr>
+          <w:rFonts w:ascii="Bahnschrift" w:hAnsi="Bahnschrift"/>
+          <w:sz w:val="26"/>
+          <w:szCs w:val="26"/>
+        </w:rPr>
+        <w:t>s requested in the script, we developed 3 features, Player vs Player, Player vs Computer and Computer vs Computer.</w:t>
+      </w:r>
+      <w:r>
+        <w:rPr>
+          <w:rFonts w:ascii="Bahnschrift" w:hAnsi="Bahnschrift"/>
+          <w:sz w:val="26"/>
+          <w:szCs w:val="26"/>
+        </w:rPr>
+        <w:t xml:space="preserve"> </w:t>
+      </w:r>
+    </w:p>
+    <w:p>
+      <w:pPr>
+        <w:jc w:val="both"/>
+        <w:rPr>
+          <w:rFonts w:ascii="Bahnschrift" w:hAnsi="Bahnschrift"/>
+          <w:sz w:val="26"/>
+          <w:szCs w:val="26"/>
+        </w:rPr>
+      </w:pPr>
+      <w:r>
+        <w:rPr>
+          <w:noProof/>
+        </w:rPr>
+        <w:drawing>
+          <wp:anchor distT="0" distB="0" distL="114300" distR="114300" simplePos="0" relativeHeight="251663360" behindDoc="1" locked="0" layoutInCell="1" allowOverlap="1" wp14:anchorId="47BC335B" wp14:editId="30736E2E">
+            <wp:simplePos x="0" y="0"/>
+            <wp:positionH relativeFrom="margin">
+              <wp:posOffset>459361</wp:posOffset>
+            </wp:positionH>
+            <wp:positionV relativeFrom="paragraph">
+              <wp:posOffset>159395</wp:posOffset>
+            </wp:positionV>
+            <wp:extent cx="5081270" cy="2943225"/>
+            <wp:effectExtent l="0" t="0" r="5080" b="9525"/>
+            <wp:wrapTight wrapText="bothSides">
+              <wp:wrapPolygon edited="0">
+                <wp:start x="0" y="0"/>
+                <wp:lineTo x="0" y="21530"/>
+                <wp:lineTo x="21541" y="21530"/>
+                <wp:lineTo x="21541" y="0"/>
+                <wp:lineTo x="0" y="0"/>
+              </wp:wrapPolygon>
+            </wp:wrapTight>
+            <wp:docPr id="3" name="Imagem 3" descr="Uma imagem com texto&#10;&#10;Descrição gerada automaticamente"/>
+            <wp:cNvGraphicFramePr>
+              <a:graphicFrameLocks xmlns:a="http://schemas.openxmlformats.org/drawingml/2006/main" noChangeAspect="1"/>
+            </wp:cNvGraphicFramePr>
+            <a:graphic xmlns:a="http://schemas.openxmlformats.org/drawingml/2006/main">
+              <a:graphicData uri="http://schemas.openxmlformats.org/drawingml/2006/picture">
+                <pic:pic xmlns:pic="http://schemas.openxmlformats.org/drawingml/2006/picture">
+                  <pic:nvPicPr>
+                    <pic:cNvPr id="3" name="Imagem 3" descr="Uma imagem com texto&#10;&#10;Descrição gerada automaticamente"/>
+                    <pic:cNvPicPr>
+                      <a:picLocks noChangeAspect="1" noChangeArrowheads="1"/>
+                    </pic:cNvPicPr>
+                  </pic:nvPicPr>
+                  <pic:blipFill>
+                    <a:blip r:embed="rId13" cstate="print">
+                      <a:extLst>
+                        <a:ext uri="{28A0092B-C50C-407E-A947-70E740481C1C}">
+                          <a14:useLocalDpi xmlns:a14="http://schemas.microsoft.com/office/drawing/2010/main" val="0"/>
+                        </a:ext>
+                      </a:extLst>
+                    </a:blip>
+                    <a:srcRect/>
+                    <a:stretch>
+                      <a:fillRect/>
+                    </a:stretch>
+                  </pic:blipFill>
+                  <pic:spPr bwMode="auto">
+                    <a:xfrm>
+                      <a:off x="0" y="0"/>
+                      <a:ext cx="5081270" cy="2943225"/>
+                    </a:xfrm>
+                    <a:prstGeom prst="rect">
+                      <a:avLst/>
+                    </a:prstGeom>
+                    <a:noFill/>
+                    <a:ln>
+                      <a:noFill/>
+                    </a:ln>
+                  </pic:spPr>
+                </pic:pic>
+              </a:graphicData>
+            </a:graphic>
+            <wp14:sizeRelH relativeFrom="page">
+              <wp14:pctWidth>0</wp14:pctWidth>
+            </wp14:sizeRelH>
+            <wp14:sizeRelV relativeFrom="page">
+              <wp14:pctHeight>0</wp14:pctHeight>
+            </wp14:sizeRelV>
+          </wp:anchor>
+        </w:drawing>
+      </w:r>
+    </w:p>
+    <w:p>
+      <w:pPr>
+        <w:jc w:val="both"/>
+        <w:rPr>
+          <w:rFonts w:ascii="Bahnschrift" w:hAnsi="Bahnschrift"/>
+          <w:b/>
+          <w:bCs/>
+          <w:sz w:val="36"/>
+          <w:szCs w:val="36"/>
+        </w:rPr>
+      </w:pPr>
+    </w:p>
+    <w:p>
+      <w:pPr>
+        <w:jc w:val="both"/>
+        <w:rPr>
+          <w:rFonts w:ascii="Bahnschrift" w:hAnsi="Bahnschrift"/>
+          <w:b/>
+          <w:bCs/>
+          <w:sz w:val="36"/>
+          <w:szCs w:val="36"/>
+        </w:rPr>
+      </w:pPr>
+    </w:p>
+    <w:p>
+      <w:pPr>
+        <w:jc w:val="both"/>
+        <w:rPr>
+          <w:rFonts w:ascii="Bahnschrift" w:hAnsi="Bahnschrift"/>
+          <w:b/>
+          <w:bCs/>
+          <w:sz w:val="36"/>
+          <w:szCs w:val="36"/>
+        </w:rPr>
+      </w:pPr>
+    </w:p>
+    <w:p>
+      <w:pPr>
+        <w:jc w:val="both"/>
+        <w:rPr>
+          <w:rFonts w:ascii="Bahnschrift" w:hAnsi="Bahnschrift"/>
+          <w:b/>
+          <w:bCs/>
+          <w:sz w:val="36"/>
+          <w:szCs w:val="36"/>
+        </w:rPr>
+      </w:pPr>
+    </w:p>
+    <w:p>
+      <w:pPr>
+        <w:jc w:val="both"/>
+        <w:rPr>
+          <w:rFonts w:ascii="Bahnschrift" w:hAnsi="Bahnschrift"/>
+          <w:b/>
+          <w:bCs/>
+          <w:sz w:val="36"/>
+          <w:szCs w:val="36"/>
+        </w:rPr>
+      </w:pPr>
+    </w:p>
+    <w:p>
+      <w:pPr>
+        <w:jc w:val="both"/>
+        <w:rPr>
+          <w:rFonts w:ascii="Bahnschrift" w:hAnsi="Bahnschrift"/>
+          <w:b/>
+          <w:bCs/>
+          <w:sz w:val="36"/>
+          <w:szCs w:val="36"/>
+        </w:rPr>
+      </w:pPr>
+    </w:p>
+    <w:p>
+      <w:pPr>
+        <w:jc w:val="both"/>
+        <w:rPr>
+          <w:rFonts w:ascii="Bahnschrift" w:hAnsi="Bahnschrift"/>
+          <w:b/>
+          <w:bCs/>
+          <w:sz w:val="36"/>
+          <w:szCs w:val="36"/>
+        </w:rPr>
+      </w:pPr>
+    </w:p>
+    <w:p>
+      <w:pPr>
+        <w:jc w:val="both"/>
+        <w:rPr>
+          <w:rFonts w:ascii="Bahnschrift" w:hAnsi="Bahnschrift"/>
+          <w:b/>
+          <w:bCs/>
+          <w:sz w:val="36"/>
+          <w:szCs w:val="36"/>
+        </w:rPr>
+      </w:pPr>
+    </w:p>
+    <w:p>
+      <w:pPr>
+        <w:jc w:val="both"/>
+        <w:rPr>
+          <w:rFonts w:ascii="Bahnschrift" w:hAnsi="Bahnschrift"/>
+          <w:b/>
+          <w:bCs/>
+          <w:sz w:val="36"/>
+          <w:szCs w:val="36"/>
+        </w:rPr>
+      </w:pPr>
+    </w:p>
+    <w:p>
+      <w:pPr>
+        <w:jc w:val="both"/>
+        <w:rPr>
+          <w:rFonts w:ascii="Bahnschrift" w:hAnsi="Bahnschrift"/>
+          <w:b/>
+          <w:bCs/>
+          <w:sz w:val="36"/>
+          <w:szCs w:val="36"/>
+        </w:rPr>
+      </w:pPr>
+    </w:p>
+    <w:p>
+      <w:pPr>
+        <w:jc w:val="both"/>
+        <w:rPr>
+          <w:rFonts w:ascii="Bahnschrift" w:hAnsi="Bahnschrift" w:cs="Arial"/>
+          <w:color w:val="000000"/>
+          <w:sz w:val="26"/>
+          <w:szCs w:val="26"/>
+          <w:shd w:val="clear" w:color="auto" w:fill="FFFFFF"/>
+        </w:rPr>
+      </w:pPr>
+      <w:r>
+        <w:rPr>
+          <w:rFonts w:ascii="Bahnschrift" w:hAnsi="Bahnschrift" w:cs="Arial"/>
+          <w:color w:val="000000"/>
+          <w:sz w:val="26"/>
+          <w:szCs w:val="26"/>
+          <w:shd w:val="clear" w:color="auto" w:fill="FFFFFF"/>
+        </w:rPr>
+        <w:t xml:space="preserve">Inside the computer, we have developed 3 difficulties, Easy, Medium and Hard that </w:t>
+      </w:r>
+    </w:p>
+    <w:p>
+      <w:pPr>
+        <w:jc w:val="both"/>
+        <w:rPr>
+          <w:rFonts w:ascii="Bahnschrift" w:hAnsi="Bahnschrift" w:cs="Arial"/>
+          <w:color w:val="000000"/>
+          <w:sz w:val="26"/>
+          <w:szCs w:val="26"/>
+          <w:shd w:val="clear" w:color="auto" w:fill="FFFFFF"/>
+        </w:rPr>
+      </w:pPr>
+      <w:r>
+        <w:rPr>
+          <w:noProof/>
+        </w:rPr>
+        <w:drawing>
+          <wp:anchor distT="0" distB="0" distL="114300" distR="114300" simplePos="0" relativeHeight="251664384" behindDoc="1" locked="0" layoutInCell="1" allowOverlap="1" wp14:anchorId="60E4249F" wp14:editId="5292C115">
+            <wp:simplePos x="0" y="0"/>
+            <wp:positionH relativeFrom="margin">
+              <wp:align>right</wp:align>
+            </wp:positionH>
+            <wp:positionV relativeFrom="paragraph">
+              <wp:posOffset>315467</wp:posOffset>
+            </wp:positionV>
+            <wp:extent cx="5943600" cy="3476625"/>
+            <wp:effectExtent l="0" t="0" r="0" b="9525"/>
+            <wp:wrapTight wrapText="bothSides">
+              <wp:wrapPolygon edited="0">
+                <wp:start x="0" y="0"/>
+                <wp:lineTo x="0" y="21541"/>
+                <wp:lineTo x="21531" y="21541"/>
+                <wp:lineTo x="21531" y="0"/>
+                <wp:lineTo x="0" y="0"/>
+              </wp:wrapPolygon>
+            </wp:wrapTight>
+            <wp:docPr id="4" name="Imagem 4" descr="Uma imagem com texto&#10;&#10;Descrição gerada automaticamente"/>
+            <wp:cNvGraphicFramePr>
+              <a:graphicFrameLocks xmlns:a="http://schemas.openxmlformats.org/drawingml/2006/main" noChangeAspect="1"/>
+            </wp:cNvGraphicFramePr>
+            <a:graphic xmlns:a="http://schemas.openxmlformats.org/drawingml/2006/main">
+              <a:graphicData uri="http://schemas.openxmlformats.org/drawingml/2006/picture">
+                <pic:pic xmlns:pic="http://schemas.openxmlformats.org/drawingml/2006/picture">
+                  <pic:nvPicPr>
+                    <pic:cNvPr id="4" name="Imagem 4" descr="Uma imagem com texto&#10;&#10;Descrição gerada automaticamente"/>
+                    <pic:cNvPicPr>
+                      <a:picLocks noChangeAspect="1" noChangeArrowheads="1"/>
+                    </pic:cNvPicPr>
+                  </pic:nvPicPr>
+                  <pic:blipFill>
+                    <a:blip r:embed="rId14" cstate="print">
+                      <a:extLst>
+                        <a:ext uri="{28A0092B-C50C-407E-A947-70E740481C1C}">
+                          <a14:useLocalDpi xmlns:a14="http://schemas.microsoft.com/office/drawing/2010/main" val="0"/>
+                        </a:ext>
+                      </a:extLst>
+                    </a:blip>
+                    <a:srcRect/>
+                    <a:stretch>
+                      <a:fillRect/>
+                    </a:stretch>
+                  </pic:blipFill>
+                  <pic:spPr bwMode="auto">
+                    <a:xfrm>
+                      <a:off x="0" y="0"/>
+                      <a:ext cx="5943600" cy="3476625"/>
+                    </a:xfrm>
+                    <a:prstGeom prst="rect">
+                      <a:avLst/>
+                    </a:prstGeom>
+                    <a:noFill/>
+                    <a:ln>
+                      <a:noFill/>
+                    </a:ln>
+                  </pic:spPr>
+                </pic:pic>
+              </a:graphicData>
+            </a:graphic>
+            <wp14:sizeRelH relativeFrom="page">
+              <wp14:pctWidth>0</wp14:pctWidth>
+            </wp14:sizeRelH>
+            <wp14:sizeRelV relativeFrom="page">
+              <wp14:pctHeight>0</wp14:pctHeight>
+            </wp14:sizeRelV>
+          </wp:anchor>
+        </w:drawing>
+      </w:r>
+      <w:r>
+        <w:rPr>
+          <w:rFonts w:ascii="Bahnschrift" w:hAnsi="Bahnschrift" w:cs="Arial"/>
+          <w:color w:val="000000"/>
+          <w:sz w:val="26"/>
+          <w:szCs w:val="26"/>
+          <w:shd w:val="clear" w:color="auto" w:fill="FFFFFF"/>
+        </w:rPr>
+        <w:t>differ from each other through the depths of the developed algorithm (MiniMAX)</w:t>
+      </w:r>
+      <w:r>
+        <w:rPr>
+          <w:rFonts w:ascii="Bahnschrift" w:hAnsi="Bahnschrift" w:cs="Arial"/>
+          <w:color w:val="000000"/>
+          <w:sz w:val="26"/>
+          <w:szCs w:val="26"/>
+          <w:shd w:val="clear" w:color="auto" w:fill="FFFFFF"/>
+        </w:rPr>
+        <w:t>.</w:t>
+      </w:r>
+    </w:p>
+    <w:p>
+      <w:pPr>
+        <w:jc w:val="both"/>
+        <w:rPr>
+          <w:rFonts w:ascii="Bahnschrift" w:hAnsi="Bahnschrift" w:cs="Arial"/>
+          <w:color w:val="000000"/>
+          <w:sz w:val="26"/>
+          <w:szCs w:val="26"/>
+          <w:shd w:val="clear" w:color="auto" w:fill="FFFFFF"/>
+        </w:rPr>
+      </w:pPr>
+    </w:p>
+    <w:p>
+      <w:pPr>
+        <w:jc w:val="both"/>
+        <w:rPr>
+          <w:rFonts w:ascii="Bahnschrift" w:hAnsi="Bahnschrift"/>
+          <w:b/>
+          <w:bCs/>
+          <w:sz w:val="36"/>
+          <w:szCs w:val="36"/>
+        </w:rPr>
+      </w:pPr>
+      <w:r>
+        <w:rPr>
+          <w:rFonts w:ascii="Bahnschrift" w:hAnsi="Bahnschrift" w:cs="Arial"/>
+          <w:color w:val="000000"/>
+          <w:sz w:val="26"/>
+          <w:szCs w:val="26"/>
+          <w:shd w:val="clear" w:color="auto" w:fill="FFFFFF"/>
+        </w:rPr>
+        <w:t xml:space="preserve"> </w:t>
+      </w:r>
       <w:r>
         <w:rPr>
           <w:rFonts w:ascii="Bahnschrift" w:hAnsi="Bahnschrift"/>
@@ -1311,15 +1633,7 @@
           <w:sz w:val="26"/>
           <w:szCs w:val="26"/>
         </w:rPr>
-        <w:t>A</w:t>
-      </w:r>
-      <w:r>
-        <w:rPr>
-          <w:rFonts w:ascii="Bahnschrift" w:hAnsi="Bahnschrift"/>
-          <w:sz w:val="26"/>
-          <w:szCs w:val="26"/>
-        </w:rPr>
-        <w:t>rray</w:t>
+        <w:t>LIST</w:t>
       </w:r>
       <w:r>
         <w:rPr>
@@ -1387,23 +1701,15 @@
           <w:sz w:val="26"/>
           <w:szCs w:val="26"/>
         </w:rPr>
-        <w:t>Empty board (array</w:t>
-      </w:r>
-      <w:r>
-        <w:rPr>
-          <w:rFonts w:ascii="Bahnschrift" w:hAnsi="Bahnschrift"/>
-          <w:sz w:val="26"/>
-          <w:szCs w:val="26"/>
-        </w:rPr>
-        <w:t>s</w:t>
-      </w:r>
-      <w:r>
-        <w:rPr>
-          <w:rFonts w:ascii="Bahnschrift" w:hAnsi="Bahnschrift"/>
-          <w:sz w:val="26"/>
-          <w:szCs w:val="26"/>
-        </w:rPr>
-        <w:t xml:space="preserve"> </w:t>
+        <w:t>Empty board (</w:t>
+      </w:r>
+      <w:r>
+        <w:rPr>
+          <w:rFonts w:ascii="Bahnschrift" w:hAnsi="Bahnschrift"/>
+          <w:sz w:val="26"/>
+          <w:szCs w:val="26"/>
+        </w:rPr>
+        <w:t xml:space="preserve">list </w:t>
       </w:r>
       <w:r>
         <w:rPr>
@@ -1517,6 +1823,60 @@
           <w:rFonts w:ascii="Bahnschrift" w:hAnsi="Bahnschrift"/>
           <w:sz w:val="26"/>
           <w:szCs w:val="26"/>
+          <w:u w:val="single"/>
+        </w:rPr>
+      </w:pPr>
+      <w:r>
+        <w:rPr>
+          <w:rFonts w:ascii="Bahnschrift" w:hAnsi="Bahnschrift"/>
+          <w:sz w:val="26"/>
+          <w:szCs w:val="26"/>
+        </w:rPr>
+        <w:t>With the board empty, you start by placing 8 pieces, 4 white and 4 black, both white and black have to be placed in their designated positions and will be saved in another list. A list of initial positions (start_bpositions and start_wpositions) was created which contains the 5 positions where they will have to b</w:t>
+      </w:r>
+    </w:p>
+    <w:p>
+      <w:pPr>
+        <w:jc w:val="both"/>
+        <w:rPr>
+          <w:rFonts w:ascii="Bahnschrift" w:hAnsi="Bahnschrift"/>
+          <w:sz w:val="26"/>
+          <w:szCs w:val="26"/>
+        </w:rPr>
+      </w:pPr>
+    </w:p>
+    <w:p>
+      <w:pPr>
+        <w:jc w:val="both"/>
+        <w:rPr>
+          <w:rFonts w:ascii="Bahnschrift" w:hAnsi="Bahnschrift"/>
+          <w:b/>
+          <w:bCs/>
+          <w:sz w:val="26"/>
+          <w:szCs w:val="26"/>
+        </w:rPr>
+      </w:pPr>
+    </w:p>
+    <w:p>
+      <w:pPr>
+        <w:jc w:val="both"/>
+        <w:rPr>
+          <w:rFonts w:ascii="Bahnschrift" w:hAnsi="Bahnschrift"/>
+          <w:b/>
+          <w:bCs/>
+          <w:sz w:val="26"/>
+          <w:szCs w:val="26"/>
+        </w:rPr>
+      </w:pPr>
+    </w:p>
+    <w:p>
+      <w:pPr>
+        <w:jc w:val="both"/>
+        <w:rPr>
+          <w:rFonts w:ascii="Bahnschrift" w:hAnsi="Bahnschrift"/>
+          <w:sz w:val="26"/>
+          <w:szCs w:val="26"/>
+          <w:u w:val="single"/>
         </w:rPr>
       </w:pPr>
       <w:r>
@@ -1535,7 +1895,7 @@
           <w:sz w:val="26"/>
           <w:szCs w:val="26"/>
         </w:rPr>
-        <w:t>Any piece has no more valid moves.</w:t>
+        <w:t>The objective of the game, which is the same as the game created, is to corner an enemy piece, making it impossible to move. For this, we created a function, called verify, which checks in each move if there is any cornered piece, if not, it allows the game to continue.</w:t>
       </w:r>
     </w:p>
     <w:p>
@@ -1563,46 +1923,144 @@
         <w:jc w:val="both"/>
         <w:rPr>
           <w:rFonts w:ascii="Bahnschrift" w:hAnsi="Bahnschrift"/>
-          <w:b/>
-          <w:bCs/>
-          <w:sz w:val="36"/>
-          <w:szCs w:val="36"/>
-        </w:rPr>
-      </w:pPr>
-    </w:p>
-    <w:p>
-      <w:pPr>
-        <w:jc w:val="both"/>
-        <w:rPr>
-          <w:rFonts w:ascii="Bahnschrift" w:hAnsi="Bahnschrift"/>
-          <w:b/>
-          <w:bCs/>
-          <w:sz w:val="36"/>
-          <w:szCs w:val="36"/>
-        </w:rPr>
-      </w:pPr>
-    </w:p>
-    <w:p>
-      <w:pPr>
-        <w:jc w:val="both"/>
-        <w:rPr>
-          <w:rFonts w:ascii="Bahnschrift" w:hAnsi="Bahnschrift"/>
-          <w:b/>
-          <w:bCs/>
-          <w:sz w:val="36"/>
-          <w:szCs w:val="36"/>
-        </w:rPr>
-      </w:pPr>
-    </w:p>
-    <w:p>
-      <w:pPr>
-        <w:jc w:val="both"/>
-        <w:rPr>
-          <w:rFonts w:ascii="Bahnschrift" w:hAnsi="Bahnschrift"/>
-          <w:b/>
-          <w:bCs/>
-          <w:sz w:val="36"/>
-          <w:szCs w:val="36"/>
+          <w:sz w:val="26"/>
+          <w:szCs w:val="26"/>
+        </w:rPr>
+      </w:pPr>
+      <w:r>
+        <w:rPr>
+          <w:rFonts w:ascii="Bahnschrift" w:hAnsi="Bahnschrift"/>
+          <w:sz w:val="26"/>
+          <w:szCs w:val="26"/>
+        </w:rPr>
+        <w:t xml:space="preserve">A piece after being </w:t>
+      </w:r>
+      <w:r>
+        <w:rPr>
+          <w:rFonts w:ascii="Bahnschrift" w:hAnsi="Bahnschrift"/>
+          <w:sz w:val="26"/>
+          <w:szCs w:val="26"/>
+        </w:rPr>
+        <w:t>placed,</w:t>
+      </w:r>
+      <w:r>
+        <w:rPr>
+          <w:rFonts w:ascii="Bahnschrift" w:hAnsi="Bahnschrift"/>
+          <w:sz w:val="26"/>
+          <w:szCs w:val="26"/>
+        </w:rPr>
+        <w:t xml:space="preserve"> can only be moved to its adjacent positions, that is, its closest position that is empty. To make it more intuitive, after selecting the piece </w:t>
+      </w:r>
+      <w:r>
+        <w:rPr>
+          <w:rFonts w:ascii="Bahnschrift" w:hAnsi="Bahnschrift"/>
+          <w:sz w:val="26"/>
+          <w:szCs w:val="26"/>
+        </w:rPr>
+        <w:t xml:space="preserve">that you </w:t>
+      </w:r>
+      <w:r>
+        <w:rPr>
+          <w:rFonts w:ascii="Bahnschrift" w:hAnsi="Bahnschrift"/>
+          <w:sz w:val="26"/>
+          <w:szCs w:val="26"/>
+        </w:rPr>
+        <w:t xml:space="preserve">want to change, display the positions in which it is possible to move </w:t>
+      </w:r>
+      <w:r>
+        <w:rPr>
+          <w:rFonts w:ascii="Bahnschrift" w:hAnsi="Bahnschrift"/>
+          <w:sz w:val="26"/>
+          <w:szCs w:val="26"/>
+        </w:rPr>
+        <w:t>it</w:t>
+      </w:r>
+      <w:r>
+        <w:rPr>
+          <w:rFonts w:ascii="Bahnschrift" w:hAnsi="Bahnschrift"/>
+          <w:sz w:val="26"/>
+          <w:szCs w:val="26"/>
+        </w:rPr>
+        <w:t>.</w:t>
+      </w:r>
+    </w:p>
+    <w:p>
+      <w:pPr>
+        <w:jc w:val="both"/>
+        <w:rPr>
+          <w:rFonts w:ascii="Bahnschrift" w:hAnsi="Bahnschrift"/>
+          <w:sz w:val="26"/>
+          <w:szCs w:val="26"/>
+        </w:rPr>
+      </w:pPr>
+      <w:r>
+        <w:rPr>
+          <w:rFonts w:ascii="Bahnschrift" w:hAnsi="Bahnschrift"/>
+          <w:sz w:val="26"/>
+          <w:szCs w:val="26"/>
+        </w:rPr>
+        <w:t>For this we create a function called make_move().</w:t>
+      </w:r>
+    </w:p>
+    <w:p>
+      <w:pPr>
+        <w:jc w:val="both"/>
+        <w:rPr>
+          <w:rFonts w:ascii="Bahnschrift" w:hAnsi="Bahnschrift"/>
+          <w:sz w:val="26"/>
+          <w:szCs w:val="26"/>
+        </w:rPr>
+      </w:pPr>
+    </w:p>
+    <w:p>
+      <w:pPr>
+        <w:jc w:val="both"/>
+        <w:rPr>
+          <w:rFonts w:ascii="Bahnschrift" w:hAnsi="Bahnschrift"/>
+          <w:b/>
+          <w:bCs/>
+          <w:sz w:val="36"/>
+          <w:szCs w:val="36"/>
+        </w:rPr>
+      </w:pPr>
+      <w:r>
+        <w:rPr>
+          <w:rFonts w:ascii="Bahnschrift" w:hAnsi="Bahnschrift"/>
+          <w:b/>
+          <w:bCs/>
+          <w:sz w:val="36"/>
+          <w:szCs w:val="36"/>
+        </w:rPr>
+        <w:t>Alg</w:t>
+      </w:r>
+      <w:r>
+        <w:rPr>
+          <w:rFonts w:ascii="Bahnschrift" w:hAnsi="Bahnschrift"/>
+          <w:b/>
+          <w:bCs/>
+          <w:sz w:val="36"/>
+          <w:szCs w:val="36"/>
+        </w:rPr>
+        <w:t>orithms</w:t>
+      </w:r>
+      <w:r>
+        <w:rPr>
+          <w:rFonts w:ascii="Bahnschrift" w:hAnsi="Bahnschrift"/>
+          <w:b/>
+          <w:bCs/>
+          <w:sz w:val="36"/>
+          <w:szCs w:val="36"/>
+        </w:rPr>
+        <w:t>:</w:t>
+      </w:r>
+    </w:p>
+    <w:p>
+      <w:pPr>
+        <w:jc w:val="both"/>
+        <w:rPr>
+          <w:rFonts w:ascii="Bahnschrift" w:hAnsi="Bahnschrift"/>
+          <w:sz w:val="26"/>
+          <w:szCs w:val="26"/>
         </w:rPr>
       </w:pPr>
     </w:p>
@@ -1819,7 +2277,7 @@
         </w:rPr>
         <w:t xml:space="preserve"> </w:t>
       </w:r>
-      <w:hyperlink r:id="rId13" w:history="1">
+      <w:hyperlink r:id="rId15" w:history="1">
         <w:r>
           <w:rPr>
             <w:rStyle w:val="Hiperligao"/>
@@ -1855,23 +2313,13 @@
         </w:rPr>
         <w:t xml:space="preserve"> </w:t>
       </w:r>
-      <w:proofErr w:type="gramStart"/>
-      <w:r>
-        <w:rPr>
-          <w:rFonts w:ascii="Bahnschrift" w:hAnsi="Bahnschrift"/>
-          <w:sz w:val="26"/>
-          <w:szCs w:val="26"/>
-        </w:rPr>
-        <w:t>Python,with</w:t>
-      </w:r>
-      <w:proofErr w:type="gramEnd"/>
-      <w:r>
-        <w:rPr>
-          <w:rFonts w:ascii="Bahnschrift" w:hAnsi="Bahnschrift"/>
-          <w:sz w:val="26"/>
-          <w:szCs w:val="26"/>
-        </w:rPr>
-        <w:t xml:space="preserve"> pygame package.</w:t>
+      <w:r>
+        <w:rPr>
+          <w:rFonts w:ascii="Bahnschrift" w:hAnsi="Bahnschrift"/>
+          <w:sz w:val="26"/>
+          <w:szCs w:val="26"/>
+        </w:rPr>
+        <w:t>Python,with pygame package.</w:t>
       </w:r>
     </w:p>
     <w:p>
@@ -1997,8 +2445,8 @@
       </w:pPr>
     </w:p>
     <w:sectPr>
-      <w:headerReference w:type="default" r:id="rId14"/>
-      <w:footerReference w:type="default" r:id="rId15"/>
+      <w:headerReference w:type="default" r:id="rId16"/>
+      <w:footerReference w:type="default" r:id="rId17"/>
       <w:pgSz w:w="12240" w:h="15840"/>
       <w:pgMar w:top="1440" w:right="1440" w:bottom="1440" w:left="1440" w:header="720" w:footer="720" w:gutter="0"/>
       <w:cols w:space="720"/>
